--- a/20190620/hashMap-vs-hashtable.docx
+++ b/20190620/hashMap-vs-hashtable.docx
@@ -237,62 +237,92 @@
     <w:p>
       <w:pPr>
         <w:pStyle w:val="Style13"/>
-        <w:rPr/>
-      </w:pPr>
-      <w:r>
-        <w:rPr/>
-        <w:t>HashMap</w:t>
-      </w:r>
-      <w:r>
-        <w:rPr/>
+        <w:rPr>
+          <w:color w:val="CE181E"/>
+        </w:rPr>
+      </w:pPr>
+      <w:r>
+        <w:rPr>
+          <w:color w:val="CE181E"/>
+        </w:rPr>
+        <w:t>HashMap</w:t>
+      </w:r>
+      <w:r>
+        <w:rPr>
+          <w:color w:val="CE181E"/>
+        </w:rPr>
         <w:t>中</w:t>
       </w:r>
       <w:r>
-        <w:rPr/>
+        <w:rPr>
+          <w:color w:val="CE181E"/>
+        </w:rPr>
         <w:t>key</w:t>
       </w:r>
       <w:r>
-        <w:rPr/>
+        <w:rPr>
+          <w:color w:val="CE181E"/>
+        </w:rPr>
         <w:t>和</w:t>
       </w:r>
       <w:r>
-        <w:rPr/>
+        <w:rPr>
+          <w:color w:val="CE181E"/>
+        </w:rPr>
         <w:t>value</w:t>
       </w:r>
       <w:r>
-        <w:rPr/>
+        <w:rPr>
+          <w:color w:val="CE181E"/>
+        </w:rPr>
         <w:t>都允许为</w:t>
       </w:r>
       <w:r>
-        <w:rPr/>
+        <w:rPr>
+          <w:color w:val="CE181E"/>
+        </w:rPr>
         <w:t>null</w:t>
       </w:r>
       <w:r>
-        <w:rPr/>
+        <w:rPr>
+          <w:color w:val="CE181E"/>
+        </w:rPr>
         <w:t>。</w:t>
       </w:r>
       <w:r>
-        <w:rPr/>
+        <w:rPr>
+          <w:color w:val="CE181E"/>
+        </w:rPr>
         <w:t>key</w:t>
       </w:r>
       <w:r>
-        <w:rPr/>
+        <w:rPr>
+          <w:color w:val="CE181E"/>
+        </w:rPr>
         <w:t>为</w:t>
       </w:r>
       <w:r>
-        <w:rPr/>
+        <w:rPr>
+          <w:color w:val="CE181E"/>
+        </w:rPr>
         <w:t>null</w:t>
       </w:r>
       <w:r>
-        <w:rPr/>
+        <w:rPr>
+          <w:color w:val="CE181E"/>
+        </w:rPr>
         <w:t>的键值对永远都放在以</w:t>
       </w:r>
       <w:r>
-        <w:rPr/>
+        <w:rPr>
+          <w:color w:val="CE181E"/>
+        </w:rPr>
         <w:t>table[0]</w:t>
       </w:r>
       <w:r>
-        <w:rPr/>
+        <w:rPr>
+          <w:color w:val="CE181E"/>
+        </w:rPr>
         <w:t>为头结点的链表中。</w:t>
       </w:r>
     </w:p>
@@ -567,33 +597,14 @@
         <w:rPr/>
         <w:t>时就必须要自己增加同步处理。（结构上的修改是指添加或删除一个或多个映射关系的任何操作；仅改变与实例已经包含的键关联的值不是结构上的修改。）这一般通过对自然封装该映射的对象进行同步操作来完成。如果不存在这样的对象，则应该使用 </w:t>
       </w:r>
-      <w:r>
-        <w:fldChar w:fldCharType="begin"/>
-      </w:r>
-      <w:r>
-        <w:rPr>
-          <w:rStyle w:val="Internet"/>
-        </w:rPr>
-        <w:instrText> HYPERLINK "http://write.blog.csdn.net/postedit/51556314" \l "synchronizedMap(java.util.Map)" \n _blank</w:instrText>
-      </w:r>
-      <w:r>
-        <w:rPr>
-          <w:rStyle w:val="Internet"/>
-        </w:rPr>
-        <w:fldChar w:fldCharType="separate"/>
-      </w:r>
-      <w:r>
-        <w:rPr>
-          <w:rStyle w:val="Internet"/>
-        </w:rPr>
-        <w:t>Collections.synchronizedMap</w:t>
-      </w:r>
-      <w:r>
-        <w:rPr>
-          <w:rStyle w:val="Internet"/>
-        </w:rPr>
-        <w:fldChar w:fldCharType="end"/>
-      </w:r>
+      <w:hyperlink r:id="rId2">
+        <w:r>
+          <w:rPr>
+            <w:rStyle w:val="Internet"/>
+          </w:rPr>
+          <w:t>Collections.synchronizedMap</w:t>
+        </w:r>
+      </w:hyperlink>
       <w:r>
         <w:rPr/>
         <w:t> </w:t>
@@ -1492,6 +1503,7 @@
       <w:pgNumType w:fmt="decimal"/>
       <w:formProt w:val="false"/>
       <w:textDirection w:val="lrTb"/>
+      <w:docGrid w:type="default" w:linePitch="100" w:charSpace="0"/>
     </w:sectPr>
   </w:body>
 </w:document>
@@ -1504,15 +1516,12 @@
       <w:rPr>
         <w:rFonts w:ascii="Liberation Serif" w:hAnsi="Liberation Serif" w:eastAsia="Noto Sans CJK SC Regular" w:cs="Noto Sans CJK SC Regular"/>
         <w:kern w:val="2"/>
-        <w:sz w:val="24"/>
         <w:szCs w:val="24"/>
         <w:lang w:val="en-US" w:eastAsia="zh-CN" w:bidi="hi-IN"/>
       </w:rPr>
     </w:rPrDefault>
     <w:pPrDefault>
-      <w:pPr>
-        <w:widowControl/>
-      </w:pPr>
+      <w:pPr/>
     </w:pPrDefault>
   </w:docDefaults>
   <w:style w:type="paragraph" w:styleId="Normal">
@@ -1520,6 +1529,8 @@
     <w:qFormat/>
     <w:pPr>
       <w:widowControl/>
+      <w:bidi w:val="0"/>
+      <w:jc w:val="left"/>
     </w:pPr>
     <w:rPr>
       <w:rFonts w:ascii="Liberation Serif" w:hAnsi="Liberation Serif" w:eastAsia="Noto Sans CJK SC Regular" w:cs="Noto Sans CJK SC Regular"/>
@@ -1533,7 +1544,6 @@
   <w:style w:type="paragraph" w:styleId="1">
     <w:name w:val="Heading 1"/>
     <w:basedOn w:val="Style12"/>
-    <w:next w:val="Style13"/>
     <w:qFormat/>
     <w:pPr>
       <w:spacing w:before="240" w:after="120"/>
@@ -1550,7 +1560,6 @@
   <w:style w:type="paragraph" w:styleId="2">
     <w:name w:val="Heading 2"/>
     <w:basedOn w:val="Style12"/>
-    <w:next w:val="Style13"/>
     <w:qFormat/>
     <w:pPr>
       <w:spacing w:before="200" w:after="120"/>
@@ -1571,6 +1580,11 @@
       <w:u w:val="single"/>
       <w:lang w:val="zxx" w:eastAsia="zxx" w:bidi="zxx"/>
     </w:rPr>
+  </w:style>
+  <w:style w:type="character" w:styleId="ListLabel1">
+    <w:name w:val="ListLabel 1"/>
+    <w:qFormat/>
+    <w:rPr/>
   </w:style>
   <w:style w:type="paragraph" w:styleId="Style12">
     <w:name w:val="标题样式"/>
